--- a/基于Boussinesq方程的礁坪上波浪传播数值模拟.docx
+++ b/基于Boussinesq方程的礁坪上波浪传播数值模拟.docx
@@ -2,12 +2,10 @@
 <file path=word/document.xml><?xml version="1.0" encoding="utf-8"?>
 <w:document xmlns:wpc="http://schemas.microsoft.com/office/word/2010/wordprocessingCanvas" xmlns:cx="http://schemas.microsoft.com/office/drawing/2014/chartex" xmlns:mc="http://schemas.openxmlformats.org/markup-compatibility/2006" xmlns:o="urn:schemas-microsoft-com:office:office" xmlns:r="http://schemas.openxmlformats.org/officeDocument/2006/relationships" xmlns:m="http://schemas.openxmlformats.org/officeDocument/2006/math" xmlns:v="urn:schemas-microsoft-com:vml" xmlns:wp14="http://schemas.microsoft.com/office/word/2010/wordprocessingDrawing" xmlns:wp="http://schemas.openxmlformats.org/drawingml/2006/wordprocessingDrawing" xmlns:w10="urn:schemas-microsoft-com:office:word" xmlns:w="http://schemas.openxmlformats.org/wordprocessingml/2006/main" xmlns:w14="http://schemas.microsoft.com/office/word/2010/wordml" xmlns:w15="http://schemas.microsoft.com/office/word/2012/wordml" xmlns:w16se="http://schemas.microsoft.com/office/word/2015/wordml/symex" xmlns:wpg="http://schemas.microsoft.com/office/word/2010/wordprocessingGroup" xmlns:wpi="http://schemas.microsoft.com/office/word/2010/wordprocessingInk" xmlns:wne="http://schemas.microsoft.com/office/word/2006/wordml" xmlns:wps="http://schemas.microsoft.com/office/word/2010/wordprocessingShape" mc:Ignorable="w14 w15 w16se wp14">
   <w:body>
-    <w:bookmarkStart w:id="0" w:name="_GoBack"/>
-    <w:bookmarkEnd w:id="0"/>
     <w:p>
       <w:pPr>
-        <w:rPr>
-          <w:rFonts w:hint="eastAsia"/>
+        <w:jc w:val="center"/>
+        <w:rPr>
           <w:sz w:val="44"/>
           <w:szCs w:val="44"/>
         </w:rPr>
@@ -102,31 +100,39 @@
         </w:rPr>
         <w:fldChar w:fldCharType="end"/>
       </w:r>
+      <w:proofErr w:type="gramStart"/>
       <w:r>
         <w:rPr>
           <w:rFonts w:hint="eastAsia"/>
           <w:sz w:val="44"/>
           <w:szCs w:val="44"/>
         </w:rPr>
-        <w:t>基于</w:t>
-      </w:r>
-      <w:proofErr w:type="spellStart"/>
+        <w:t>礁</w:t>
+      </w:r>
+      <w:proofErr w:type="gramEnd"/>
       <w:r>
         <w:rPr>
           <w:rFonts w:hint="eastAsia"/>
           <w:sz w:val="44"/>
           <w:szCs w:val="44"/>
         </w:rPr>
-        <w:t>Boussinesq</w:t>
-      </w:r>
-      <w:proofErr w:type="spellEnd"/>
+        <w:t>坪上波浪传播</w:t>
+      </w:r>
       <w:r>
         <w:rPr>
           <w:rFonts w:hint="eastAsia"/>
           <w:sz w:val="44"/>
           <w:szCs w:val="44"/>
         </w:rPr>
-        <w:t>方程的礁坪上波浪传播数值模拟</w:t>
+        <w:t>的</w:t>
+      </w:r>
+      <w:r>
+        <w:rPr>
+          <w:rFonts w:hint="eastAsia"/>
+          <w:sz w:val="44"/>
+          <w:szCs w:val="44"/>
+        </w:rPr>
+        <w:t>数值模拟</w:t>
       </w:r>
     </w:p>
     <w:p>
@@ -134,7 +140,6 @@
         <w:ind w:firstLine="0"/>
         <w:jc w:val="center"/>
         <w:rPr>
-          <w:rFonts w:hint="eastAsia"/>
           <w:sz w:val="24"/>
           <w:szCs w:val="24"/>
         </w:rPr>
@@ -233,7 +238,6 @@
       <w:pPr>
         <w:ind w:firstLine="0"/>
         <w:rPr>
-          <w:rFonts w:hint="eastAsia"/>
           <w:szCs w:val="21"/>
         </w:rPr>
       </w:pPr>
@@ -343,7 +347,7 @@
         <w:ind w:firstLine="0"/>
         <w:jc w:val="center"/>
         <w:rPr>
-          <w:rFonts w:ascii="宋体" w:hAnsi="宋体" w:hint="eastAsia"/>
+          <w:rFonts w:ascii="宋体" w:hAnsi="宋体"/>
           <w:color w:val="000000"/>
           <w:szCs w:val="21"/>
         </w:rPr>
@@ -384,7 +388,23 @@
           <w:sz w:val="18"/>
           <w:szCs w:val="18"/>
         </w:rPr>
-        <w:t>本文使用基于</w:t>
+        <w:t>本文</w:t>
+      </w:r>
+      <w:r>
+        <w:rPr>
+          <w:rFonts w:hint="eastAsia"/>
+          <w:sz w:val="18"/>
+          <w:szCs w:val="18"/>
+        </w:rPr>
+        <w:t>基于</w:t>
+      </w:r>
+      <w:r>
+        <w:rPr>
+          <w:rFonts w:hint="eastAsia"/>
+          <w:sz w:val="18"/>
+          <w:szCs w:val="18"/>
+        </w:rPr>
+        <w:t>具备间断捕捉能力的</w:t>
       </w:r>
       <w:proofErr w:type="gramStart"/>
       <w:r>
@@ -393,7 +413,7 @@
           <w:sz w:val="18"/>
           <w:szCs w:val="18"/>
         </w:rPr>
-        <w:t>二阶全非线性的</w:t>
+        <w:t>二阶全非线性</w:t>
       </w:r>
       <w:proofErr w:type="spellStart"/>
       <w:proofErr w:type="gramEnd"/>
@@ -419,7 +439,15 @@
           <w:sz w:val="18"/>
           <w:szCs w:val="18"/>
         </w:rPr>
-        <w:t>建立的数值模型，对规则波、随机波在</w:t>
+        <w:t>数值模型，对规则波和</w:t>
+      </w:r>
+      <w:r>
+        <w:rPr>
+          <w:rFonts w:hint="eastAsia"/>
+          <w:sz w:val="18"/>
+          <w:szCs w:val="18"/>
+        </w:rPr>
+        <w:t>随机波</w:t>
       </w:r>
       <w:proofErr w:type="gramStart"/>
       <w:r>
@@ -428,7 +456,15 @@
           <w:sz w:val="18"/>
           <w:szCs w:val="18"/>
         </w:rPr>
-        <w:t>不同礁坪地形</w:t>
+        <w:t>在</w:t>
+      </w:r>
+      <w:r>
+        <w:rPr>
+          <w:rFonts w:hint="eastAsia"/>
+          <w:sz w:val="18"/>
+          <w:szCs w:val="18"/>
+        </w:rPr>
+        <w:t>礁坪地形</w:t>
       </w:r>
       <w:proofErr w:type="gramEnd"/>
       <w:r>
@@ -437,23 +473,65 @@
           <w:sz w:val="18"/>
           <w:szCs w:val="18"/>
         </w:rPr>
-        <w:t>上的传播变形进行了模拟</w:t>
-      </w:r>
-      <w:r>
-        <w:rPr>
-          <w:rFonts w:hint="eastAsia"/>
-          <w:sz w:val="18"/>
-          <w:szCs w:val="18"/>
-        </w:rPr>
-        <w:t>。文章研究分析了</w:t>
-      </w:r>
-      <w:r>
-        <w:rPr>
-          <w:rFonts w:hint="eastAsia"/>
-          <w:sz w:val="18"/>
-          <w:szCs w:val="18"/>
-        </w:rPr>
-        <w:t>礁坪上</w:t>
+        <w:t>上的传播变形进行了</w:t>
+      </w:r>
+      <w:r>
+        <w:rPr>
+          <w:rFonts w:hint="eastAsia"/>
+          <w:sz w:val="18"/>
+          <w:szCs w:val="18"/>
+        </w:rPr>
+        <w:t>数值</w:t>
+      </w:r>
+      <w:r>
+        <w:rPr>
+          <w:rFonts w:hint="eastAsia"/>
+          <w:sz w:val="18"/>
+          <w:szCs w:val="18"/>
+        </w:rPr>
+        <w:t>模拟</w:t>
+      </w:r>
+      <w:r>
+        <w:rPr>
+          <w:rFonts w:hint="eastAsia"/>
+          <w:sz w:val="18"/>
+          <w:szCs w:val="18"/>
+        </w:rPr>
+        <w:t>。</w:t>
+      </w:r>
+      <w:r>
+        <w:rPr>
+          <w:rFonts w:hint="eastAsia"/>
+          <w:sz w:val="18"/>
+          <w:szCs w:val="18"/>
+        </w:rPr>
+        <w:t>该模型采用高阶有限体积法和有限差分方法求解守恒格式的控制方程，</w:t>
+      </w:r>
+      <w:r>
+        <w:rPr>
+          <w:rFonts w:hint="eastAsia"/>
+          <w:sz w:val="18"/>
+          <w:szCs w:val="18"/>
+        </w:rPr>
+        <w:t>将波浪破碎视为间断，同时采用静态重构技术处理了海岸动边界问题。重点针对</w:t>
+      </w:r>
+      <w:proofErr w:type="gramStart"/>
+      <w:r>
+        <w:rPr>
+          <w:rFonts w:hint="eastAsia"/>
+          <w:sz w:val="18"/>
+          <w:szCs w:val="18"/>
+        </w:rPr>
+        <w:t>礁</w:t>
+      </w:r>
+      <w:proofErr w:type="gramEnd"/>
+      <w:r>
+        <w:rPr>
+          <w:rFonts w:hint="eastAsia"/>
+          <w:sz w:val="18"/>
+          <w:szCs w:val="18"/>
+        </w:rPr>
+        <w:t>坪上</w:t>
       </w:r>
       <w:r>
         <w:rPr>
@@ -485,7 +563,23 @@
           <w:sz w:val="18"/>
           <w:szCs w:val="18"/>
         </w:rPr>
-        <w:t>浪能量谱</w:t>
+        <w:t>浪能量</w:t>
+      </w:r>
+      <w:r>
+        <w:rPr>
+          <w:rFonts w:hint="eastAsia"/>
+          <w:sz w:val="18"/>
+          <w:szCs w:val="18"/>
+        </w:rPr>
+        <w:t>频</w:t>
+      </w:r>
+      <w:r>
+        <w:rPr>
+          <w:rFonts w:hint="eastAsia"/>
+          <w:sz w:val="18"/>
+          <w:szCs w:val="18"/>
+        </w:rPr>
+        <w:t>谱</w:t>
       </w:r>
       <w:r>
         <w:rPr>
@@ -509,15 +603,47 @@
           <w:sz w:val="18"/>
           <w:szCs w:val="18"/>
         </w:rPr>
-        <w:t>。将数值结果与实验结果对比发现吻合情况良好，</w:t>
-      </w:r>
-      <w:r>
-        <w:rPr>
-          <w:rFonts w:hint="eastAsia"/>
-          <w:sz w:val="18"/>
-          <w:szCs w:val="18"/>
-        </w:rPr>
-        <w:t>验证了模型具有良好的稳定性、间断捕捉能力以及处理海</w:t>
+        <w:t>等典型水动力现象开展数值计算</w:t>
+      </w:r>
+      <w:r>
+        <w:rPr>
+          <w:rFonts w:hint="eastAsia"/>
+          <w:sz w:val="18"/>
+          <w:szCs w:val="18"/>
+        </w:rPr>
+        <w:t>。将数值结果与实验结果对比</w:t>
+      </w:r>
+      <w:r>
+        <w:rPr>
+          <w:rFonts w:hint="eastAsia"/>
+          <w:sz w:val="18"/>
+          <w:szCs w:val="18"/>
+        </w:rPr>
+        <w:t>，两者吻合</w:t>
+      </w:r>
+      <w:r>
+        <w:rPr>
+          <w:rFonts w:hint="eastAsia"/>
+          <w:sz w:val="18"/>
+          <w:szCs w:val="18"/>
+        </w:rPr>
+        <w:t>情况良好，</w:t>
+      </w:r>
+      <w:r>
+        <w:rPr>
+          <w:rFonts w:hint="eastAsia"/>
+          <w:sz w:val="18"/>
+          <w:szCs w:val="18"/>
+        </w:rPr>
+        <w:t>验证了模型具有良好的稳定性，具备模拟破碎波浪和</w:t>
+      </w:r>
+      <w:r>
+        <w:rPr>
+          <w:rFonts w:hint="eastAsia"/>
+          <w:sz w:val="18"/>
+          <w:szCs w:val="18"/>
+        </w:rPr>
+        <w:t>海</w:t>
       </w:r>
       <w:r>
         <w:rPr>
@@ -551,7 +677,15 @@
           <w:sz w:val="18"/>
           <w:szCs w:val="18"/>
         </w:rPr>
-        <w:t>能准确地模拟</w:t>
+        <w:t>能</w:t>
+      </w:r>
+      <w:r>
+        <w:rPr>
+          <w:rFonts w:hint="eastAsia"/>
+          <w:sz w:val="18"/>
+          <w:szCs w:val="18"/>
+        </w:rPr>
+        <w:t>较为准确地模拟波浪</w:t>
       </w:r>
       <w:proofErr w:type="gramStart"/>
       <w:r>
@@ -560,7 +694,7 @@
           <w:sz w:val="18"/>
           <w:szCs w:val="18"/>
         </w:rPr>
-        <w:t>礁</w:t>
+        <w:t>在礁坪地形</w:t>
       </w:r>
       <w:proofErr w:type="gramEnd"/>
       <w:r>
@@ -569,23 +703,7 @@
           <w:sz w:val="18"/>
           <w:szCs w:val="18"/>
         </w:rPr>
-        <w:t>坪上波浪的传播，</w:t>
-      </w:r>
-      <w:r>
-        <w:rPr>
-          <w:rFonts w:hint="eastAsia"/>
-          <w:sz w:val="18"/>
-          <w:szCs w:val="18"/>
-        </w:rPr>
-        <w:t>证明模型可以用于开展岛礁附近水域</w:t>
-      </w:r>
-      <w:r>
-        <w:rPr>
-          <w:rFonts w:hint="eastAsia"/>
-          <w:sz w:val="18"/>
-          <w:szCs w:val="18"/>
-        </w:rPr>
-        <w:t>的水动力研究</w:t>
+        <w:t>上的传播过程中发生的各种水动力现象</w:t>
       </w:r>
       <w:r>
         <w:rPr>
@@ -770,7 +888,6 @@
         <w:ind w:firstLine="0"/>
         <w:jc w:val="center"/>
         <w:rPr>
-          <w:rFonts w:hint="eastAsia"/>
           <w:sz w:val="32"/>
           <w:szCs w:val="32"/>
         </w:rPr>
@@ -814,7 +931,6 @@
         <w:ind w:firstLine="0"/>
         <w:jc w:val="center"/>
         <w:rPr>
-          <w:rFonts w:hint="eastAsia"/>
           <w:sz w:val="32"/>
           <w:szCs w:val="32"/>
         </w:rPr>
@@ -825,7 +941,6 @@
         <w:ind w:firstLine="0"/>
         <w:jc w:val="center"/>
         <w:rPr>
-          <w:rFonts w:hint="eastAsia"/>
           <w:sz w:val="24"/>
           <w:szCs w:val="24"/>
         </w:rPr>
@@ -921,7 +1036,6 @@
         <w:ind w:firstLine="0"/>
         <w:jc w:val="left"/>
         <w:rPr>
-          <w:rFonts w:hint="eastAsia"/>
           <w:szCs w:val="21"/>
         </w:rPr>
       </w:pPr>
@@ -976,7 +1090,6 @@
         <w:ind w:firstLine="0"/>
         <w:jc w:val="center"/>
         <w:rPr>
-          <w:rFonts w:hint="eastAsia"/>
           <w:sz w:val="32"/>
           <w:szCs w:val="32"/>
         </w:rPr>
@@ -1396,30 +1509,43 @@
       <w:pPr>
         <w:spacing w:before="300"/>
         <w:rPr>
-          <w:rFonts w:hint="eastAsia"/>
-          <w:szCs w:val="21"/>
-        </w:rPr>
-      </w:pPr>
-      <w:r>
-        <w:rPr>
-          <w:rFonts w:hint="eastAsia"/>
-          <w:szCs w:val="21"/>
-        </w:rPr>
-        <w:t>我国海域辽阔、珊瑚岛礁众多，</w:t>
-      </w:r>
-      <w:r>
-        <w:rPr>
-          <w:rFonts w:hint="eastAsia"/>
-          <w:szCs w:val="21"/>
-        </w:rPr>
-        <w:t>珊瑚礁属于水深剧变地形，与在缓坡地形相比，波浪在珊瑚礁地形上的</w:t>
-      </w:r>
-      <w:r>
-        <w:rPr>
-          <w:rFonts w:hint="eastAsia"/>
-          <w:szCs w:val="21"/>
-        </w:rPr>
-        <w:t>传播变</w:t>
+          <w:szCs w:val="21"/>
+        </w:rPr>
+      </w:pPr>
+      <w:r>
+        <w:rPr>
+          <w:rFonts w:hint="eastAsia"/>
+          <w:szCs w:val="21"/>
+        </w:rPr>
+        <w:t>我国海域辽阔</w:t>
+      </w:r>
+      <w:r>
+        <w:rPr>
+          <w:rFonts w:hint="eastAsia"/>
+          <w:szCs w:val="21"/>
+        </w:rPr>
+        <w:t>，</w:t>
+      </w:r>
+      <w:r>
+        <w:rPr>
+          <w:rFonts w:hint="eastAsia"/>
+          <w:szCs w:val="21"/>
+        </w:rPr>
+        <w:t>近海及深远海分布众多岛礁。不同于通常的海岸地形，岛礁往往突兀于水中</w:t>
+      </w:r>
+      <w:r>
+        <w:rPr>
+          <w:rFonts w:hint="eastAsia"/>
+          <w:szCs w:val="21"/>
+        </w:rPr>
+        <w:t>，</w:t>
+      </w:r>
+      <w:r>
+        <w:rPr>
+          <w:rFonts w:hint="eastAsia"/>
+          <w:szCs w:val="21"/>
+        </w:rPr>
+        <w:t>其周边坡度陡峭，水深变化剧烈，波浪在岛礁地形上的传播变形与近岸的波浪水动力过程</w:t>
       </w:r>
       <w:r>
         <w:rPr>
@@ -1491,7 +1617,7 @@
           </mc:Choice>
           <mc:Fallback>
             <w:pict>
-              <v:shapetype w14:anchorId="7E9C9ABA" id="_x0000_t32" coordsize="21600,21600" o:spt="32" o:oned="t" path="m,l21600,21600e" filled="f">
+              <v:shapetype w14:anchorId="06A29B83" id="_x0000_t32" coordsize="21600,21600" o:spt="32" o:oned="t" path="m,l21600,21600e" filled="f">
                 <v:path arrowok="t" fillok="f" o:connecttype="none"/>
                 <o:lock v:ext="edit" shapetype="t"/>
               </v:shapetype>
@@ -1507,7 +1633,7 @@
           <w:rFonts w:hint="eastAsia"/>
           <w:szCs w:val="21"/>
         </w:rPr>
-        <w:t>形有明显的不同</w:t>
+        <w:t>有明显的不同</w:t>
       </w:r>
       <w:r>
         <w:rPr>
@@ -1669,7 +1795,21 @@
           <w:rFonts w:hint="eastAsia"/>
           <w:szCs w:val="21"/>
         </w:rPr>
-        <w:t>迄今为止，对波浪在珊瑚礁地形上的传播变形研究已得到了一些现场观测数据</w:t>
+        <w:t>随着岛礁开发建设和生态环境保护需求的日益增加，诸多学者针对岛礁地形上的波浪水动力开展了研究</w:t>
+      </w:r>
+      <w:r>
+        <w:rPr>
+          <w:rFonts w:hint="eastAsia"/>
+          <w:szCs w:val="21"/>
+        </w:rPr>
+        <w:t>，</w:t>
+      </w:r>
+      <w:r>
+        <w:rPr>
+          <w:rFonts w:hint="eastAsia"/>
+          <w:szCs w:val="21"/>
+        </w:rPr>
+        <w:t>包括现场观测</w:t>
       </w:r>
       <w:r>
         <w:rPr>
@@ -1825,7 +1965,7 @@
           <w:rFonts w:hint="eastAsia"/>
           <w:szCs w:val="21"/>
         </w:rPr>
-        <w:t>和根据现场地形条件设计的模型实验数据</w:t>
+        <w:t>、开展物理模型实验</w:t>
       </w:r>
       <w:r>
         <w:rPr>
@@ -1950,6 +2090,11 @@
         <w:rPr>
           <w:szCs w:val="21"/>
         </w:rPr>
+      </w:r>
+      <w:r>
+        <w:rPr>
+          <w:szCs w:val="21"/>
+        </w:rPr>
         <w:fldChar w:fldCharType="separate"/>
       </w:r>
       <w:r>
@@ -1989,6 +2134,13 @@
           <w:rFonts w:hint="eastAsia"/>
           <w:szCs w:val="21"/>
         </w:rPr>
+        <w:t>以及数值计算</w:t>
+      </w:r>
+      <w:r>
+        <w:rPr>
+          <w:rFonts w:hint="eastAsia"/>
+          <w:szCs w:val="21"/>
+        </w:rPr>
         <w:t>。</w:t>
       </w:r>
     </w:p>
@@ -1998,6 +2150,13 @@
           <w:szCs w:val="21"/>
         </w:rPr>
       </w:pPr>
+      <w:r>
+        <w:rPr>
+          <w:rFonts w:hint="eastAsia"/>
+          <w:szCs w:val="21"/>
+        </w:rPr>
+        <w:t>岛礁地形上波浪传播变形的数值计算是非常具有挑战性的工作，这是由于岛礁的独特地貌特征及其引起的特殊水动力现象决定的。</w:t>
+      </w:r>
       <w:r>
         <w:rPr>
           <w:rFonts w:hint="eastAsia"/>
@@ -2309,7 +2468,15 @@
           <w:rFonts w:hint="eastAsia"/>
           <w:szCs w:val="21"/>
         </w:rPr>
-        <w:t>上波高变化和增水现象，以及分析</w:t>
+        <w:t>上波高变化和增水现象，以及</w:t>
+      </w:r>
+      <w:r>
+        <w:rPr>
+          <w:rFonts w:hint="eastAsia"/>
+          <w:szCs w:val="21"/>
+        </w:rPr>
+        <w:lastRenderedPageBreak/>
+        <w:t>分析</w:t>
       </w:r>
       <w:r>
         <w:rPr>
@@ -2431,15 +2598,7 @@
           <w:rFonts w:hint="eastAsia"/>
           <w:szCs w:val="21"/>
         </w:rPr>
-        <w:t>等</w:t>
-      </w:r>
-      <w:r>
-        <w:rPr>
-          <w:rFonts w:hint="eastAsia"/>
-          <w:szCs w:val="21"/>
-        </w:rPr>
-        <w:lastRenderedPageBreak/>
-        <w:t>来计算岛礁上的波浪增水</w:t>
+        <w:t>等来计算岛礁上的波浪增水</w:t>
       </w:r>
       <w:r>
         <w:rPr>
@@ -2606,6 +2765,11 @@
         <w:rPr>
           <w:szCs w:val="21"/>
         </w:rPr>
+      </w:r>
+      <w:r>
+        <w:rPr>
+          <w:szCs w:val="21"/>
+        </w:rPr>
         <w:fldChar w:fldCharType="separate"/>
       </w:r>
       <w:r>
@@ -3584,7 +3748,6 @@
     <w:p>
       <w:pPr>
         <w:rPr>
-          <w:rFonts w:hint="eastAsia"/>
           <w:szCs w:val="21"/>
         </w:rPr>
       </w:pPr>
@@ -3941,9 +4104,6 @@
     <w:p>
       <w:pPr>
         <w:pStyle w:val="MTDisplayEquation"/>
-        <w:rPr>
-          <w:rFonts w:hint="eastAsia"/>
-        </w:rPr>
       </w:pPr>
       <w:r>
         <w:tab/>
@@ -3975,7 +4135,7 @@
           <v:shape id="_x0000_i1025" type="#_x0000_t75" style="width:122pt;height:16pt" o:ole="">
             <v:imagedata r:id="rId8" o:title=""/>
           </v:shape>
-          <o:OLEObject Type="Embed" ProgID="Equation.DSMT4" ShapeID="_x0000_i1025" DrawAspect="Content" ObjectID="_1543079523" r:id="rId9"/>
+          <o:OLEObject Type="Embed" ProgID="Equation.DSMT4" ShapeID="_x0000_i1025" DrawAspect="Content" ObjectID="_1543251071" r:id="rId9"/>
         </w:object>
       </w:r>
       <w:r>
@@ -4049,7 +4209,7 @@
           <v:shape id="_x0000_i1026" type="#_x0000_t75" style="width:12pt;height:12pt" o:ole="">
             <v:imagedata r:id="rId10" o:title=""/>
           </v:shape>
-          <o:OLEObject Type="Embed" ProgID="Equation.DSMT4" ShapeID="_x0000_i1026" DrawAspect="Content" ObjectID="_1543079524" r:id="rId11"/>
+          <o:OLEObject Type="Embed" ProgID="Equation.DSMT4" ShapeID="_x0000_i1026" DrawAspect="Content" ObjectID="_1543251072" r:id="rId11"/>
         </w:object>
       </w:r>
       <w:r>
@@ -4059,7 +4219,7 @@
         </w:rPr>
         <w:t>为变量矢量，</w:t>
       </w:r>
-      <w:bookmarkStart w:id="1" w:name="MTBlankEqn"/>
+      <w:bookmarkStart w:id="0" w:name="MTBlankEqn"/>
       <w:r>
         <w:rPr>
           <w:position w:val="-4"/>
@@ -4068,10 +4228,10 @@
           <v:shape id="_x0000_i1027" type="#_x0000_t75" style="width:12pt;height:10pt" o:ole="">
             <v:imagedata r:id="rId12" o:title=""/>
           </v:shape>
-          <o:OLEObject Type="Embed" ProgID="Equation.DSMT4" ShapeID="_x0000_i1027" DrawAspect="Content" ObjectID="_1543079525" r:id="rId13"/>
+          <o:OLEObject Type="Embed" ProgID="Equation.DSMT4" ShapeID="_x0000_i1027" DrawAspect="Content" ObjectID="_1543251073" r:id="rId13"/>
         </w:object>
       </w:r>
-      <w:bookmarkEnd w:id="1"/>
+      <w:bookmarkEnd w:id="0"/>
       <w:r>
         <w:rPr>
           <w:rFonts w:hint="eastAsia"/>
@@ -4087,7 +4247,7 @@
           <v:shape id="_x0000_i1028" type="#_x0000_t75" style="width:10pt;height:12pt" o:ole="">
             <v:imagedata r:id="rId14" o:title=""/>
           </v:shape>
-          <o:OLEObject Type="Embed" ProgID="Equation.DSMT4" ShapeID="_x0000_i1028" DrawAspect="Content" ObjectID="_1543079526" r:id="rId15"/>
+          <o:OLEObject Type="Embed" ProgID="Equation.DSMT4" ShapeID="_x0000_i1028" DrawAspect="Content" ObjectID="_1543251074" r:id="rId15"/>
         </w:object>
       </w:r>
       <w:r>
@@ -4119,7 +4279,7 @@
           <v:shape id="_x0000_i1029" type="#_x0000_t75" style="width:40pt;height:47.35pt" o:ole="">
             <v:imagedata r:id="rId16" o:title=""/>
           </v:shape>
-          <o:OLEObject Type="Embed" ProgID="Equation.DSMT4" ShapeID="_x0000_i1029" DrawAspect="Content" ObjectID="_1543079527" r:id="rId17"/>
+          <o:OLEObject Type="Embed" ProgID="Equation.DSMT4" ShapeID="_x0000_i1029" DrawAspect="Content" ObjectID="_1543251075" r:id="rId17"/>
         </w:object>
       </w:r>
       <w:r>
@@ -4187,7 +4347,7 @@
           <v:shape id="_x0000_i1030" type="#_x0000_t75" style="width:119.35pt;height:49.35pt" o:ole="">
             <v:imagedata r:id="rId18" o:title=""/>
           </v:shape>
-          <o:OLEObject Type="Embed" ProgID="Equation.DSMT4" ShapeID="_x0000_i1030" DrawAspect="Content" ObjectID="_1543079528" r:id="rId19"/>
+          <o:OLEObject Type="Embed" ProgID="Equation.DSMT4" ShapeID="_x0000_i1030" DrawAspect="Content" ObjectID="_1543251076" r:id="rId19"/>
         </w:object>
       </w:r>
       <w:r>
@@ -4255,7 +4415,7 @@
           <v:shape id="_x0000_i1031" type="#_x0000_t75" style="width:117.35pt;height:49.35pt" o:ole="">
             <v:imagedata r:id="rId20" o:title=""/>
           </v:shape>
-          <o:OLEObject Type="Embed" ProgID="Equation.DSMT4" ShapeID="_x0000_i1031" DrawAspect="Content" ObjectID="_1543079529" r:id="rId21"/>
+          <o:OLEObject Type="Embed" ProgID="Equation.DSMT4" ShapeID="_x0000_i1031" DrawAspect="Content" ObjectID="_1543251077" r:id="rId21"/>
         </w:object>
       </w:r>
       <w:r>
@@ -4393,13 +4553,13 @@
       </w:r>
       <w:r>
         <w:rPr>
-          <w:position w:val="-70"/>
-        </w:rPr>
-        <w:object w:dxaOrig="3460" w:dyaOrig="1500">
-          <v:shape id="_x0000_i1032" type="#_x0000_t75" style="width:173.35pt;height:75.35pt" o:ole="">
+          <w:position w:val="-34"/>
+        </w:rPr>
+        <w:object w:dxaOrig="6120" w:dyaOrig="780">
+          <v:shape id="_x0000_i1082" type="#_x0000_t75" style="width:306.65pt;height:39.35pt" o:ole="">
             <v:imagedata r:id="rId22" o:title=""/>
           </v:shape>
-          <o:OLEObject Type="Embed" ProgID="Equation.DSMT4" ShapeID="_x0000_i1032" DrawAspect="Content" ObjectID="_1543079530" r:id="rId23"/>
+          <o:OLEObject Type="Embed" ProgID="Equation.DSMT4" ShapeID="_x0000_i1082" DrawAspect="Content" ObjectID="_1543251078" r:id="rId23"/>
         </w:object>
       </w:r>
       <w:r>
@@ -4461,13 +4621,13 @@
       </w:r>
       <w:r>
         <w:rPr>
-          <w:position w:val="-70"/>
-        </w:rPr>
-        <w:object w:dxaOrig="3460" w:dyaOrig="1500">
-          <v:shape id="_x0000_i1033" type="#_x0000_t75" style="width:173.35pt;height:75.35pt" o:ole="">
+          <w:position w:val="-34"/>
+        </w:rPr>
+        <w:object w:dxaOrig="6140" w:dyaOrig="780">
+          <v:shape id="_x0000_i1086" type="#_x0000_t75" style="width:307.35pt;height:39.35pt" o:ole="">
             <v:imagedata r:id="rId24" o:title=""/>
           </v:shape>
-          <o:OLEObject Type="Embed" ProgID="Equation.DSMT4" ShapeID="_x0000_i1033" DrawAspect="Content" ObjectID="_1543079531" r:id="rId25"/>
+          <o:OLEObject Type="Embed" ProgID="Equation.DSMT4" ShapeID="_x0000_i1086" DrawAspect="Content" ObjectID="_1543251079" r:id="rId25"/>
         </w:object>
       </w:r>
       <w:r>
@@ -4556,7 +4716,7 @@
           <v:shape id="_x0000_i1034" type="#_x0000_t75" style="width:8.65pt;height:10pt" o:ole="">
             <v:imagedata r:id="rId26" o:title=""/>
           </v:shape>
-          <o:OLEObject Type="Embed" ProgID="Equation.DSMT4" ShapeID="_x0000_i1034" DrawAspect="Content" ObjectID="_1543079532" r:id="rId27"/>
+          <o:OLEObject Type="Embed" ProgID="Equation.DSMT4" ShapeID="_x0000_i1034" DrawAspect="Content" ObjectID="_1543251080" r:id="rId27"/>
         </w:object>
       </w:r>
       <w:r>
@@ -4573,7 +4733,7 @@
           <v:shape id="_x0000_i1035" type="#_x0000_t75" style="width:8pt;height:10pt" o:ole="">
             <v:imagedata r:id="rId28" o:title=""/>
           </v:shape>
-          <o:OLEObject Type="Embed" ProgID="Equation.DSMT4" ShapeID="_x0000_i1035" DrawAspect="Content" ObjectID="_1543079533" r:id="rId29"/>
+          <o:OLEObject Type="Embed" ProgID="Equation.DSMT4" ShapeID="_x0000_i1035" DrawAspect="Content" ObjectID="_1543251081" r:id="rId29"/>
         </w:object>
       </w:r>
       <w:r>
@@ -4582,8 +4742,8 @@
         </w:rPr>
         <w:t>分别为</w:t>
       </w:r>
-      <w:bookmarkStart w:id="2" w:name="OLE_LINK18"/>
-      <w:bookmarkStart w:id="3" w:name="OLE_LINK19"/>
+      <w:bookmarkStart w:id="1" w:name="OLE_LINK18"/>
+      <w:bookmarkStart w:id="2" w:name="OLE_LINK19"/>
       <w:r>
         <w:rPr>
           <w:position w:val="-6"/>
@@ -4592,19 +4752,19 @@
           <v:shape id="_x0000_i1036" type="#_x0000_t75" style="width:8.65pt;height:10pt" o:ole="">
             <v:imagedata r:id="rId30" o:title=""/>
           </v:shape>
-          <o:OLEObject Type="Embed" ProgID="Equation.DSMT4" ShapeID="_x0000_i1036" DrawAspect="Content" ObjectID="_1543079534" r:id="rId31"/>
+          <o:OLEObject Type="Embed" ProgID="Equation.DSMT4" ShapeID="_x0000_i1036" DrawAspect="Content" ObjectID="_1543251082" r:id="rId31"/>
         </w:object>
       </w:r>
+      <w:bookmarkEnd w:id="1"/>
       <w:bookmarkEnd w:id="2"/>
-      <w:bookmarkEnd w:id="3"/>
       <w:r>
         <w:rPr>
           <w:rFonts w:hint="eastAsia"/>
         </w:rPr>
         <w:t>和</w:t>
       </w:r>
-      <w:bookmarkStart w:id="4" w:name="OLE_LINK20"/>
-      <w:bookmarkStart w:id="5" w:name="OLE_LINK21"/>
+      <w:bookmarkStart w:id="3" w:name="OLE_LINK20"/>
+      <w:bookmarkStart w:id="4" w:name="OLE_LINK21"/>
       <w:r>
         <w:rPr>
           <w:position w:val="-10"/>
@@ -4613,16 +4773,28 @@
           <v:shape id="_x0000_i1037" type="#_x0000_t75" style="width:10pt;height:12pt" o:ole="">
             <v:imagedata r:id="rId32" o:title=""/>
           </v:shape>
-          <o:OLEObject Type="Embed" ProgID="Equation.DSMT4" ShapeID="_x0000_i1037" DrawAspect="Content" ObjectID="_1543079535" r:id="rId33"/>
+          <o:OLEObject Type="Embed" ProgID="Equation.DSMT4" ShapeID="_x0000_i1037" DrawAspect="Content" ObjectID="_1543251083" r:id="rId33"/>
         </w:object>
       </w:r>
+      <w:bookmarkEnd w:id="3"/>
       <w:bookmarkEnd w:id="4"/>
-      <w:bookmarkEnd w:id="5"/>
-      <w:r>
-        <w:rPr>
-          <w:rFonts w:hint="eastAsia"/>
-        </w:rPr>
-        <w:t>方向速度，</w:t>
+      <w:r>
+        <w:rPr>
+          <w:rFonts w:hint="eastAsia"/>
+        </w:rPr>
+        <w:t>方向</w:t>
+      </w:r>
+      <w:r>
+        <w:rPr>
+          <w:rFonts w:hint="eastAsia"/>
+        </w:rPr>
+        <w:t>沿水深平均的</w:t>
+      </w:r>
+      <w:r>
+        <w:rPr>
+          <w:rFonts w:hint="eastAsia"/>
+        </w:rPr>
+        <w:t>速度，</w:t>
       </w:r>
       <w:r>
         <w:rPr>
@@ -4632,7 +4804,7 @@
           <v:shape id="_x0000_i1038" type="#_x0000_t75" style="width:10pt;height:14pt" o:ole="">
             <v:imagedata r:id="rId34" o:title=""/>
           </v:shape>
-          <o:OLEObject Type="Embed" ProgID="Equation.DSMT4" ShapeID="_x0000_i1038" DrawAspect="Content" ObjectID="_1543079536" r:id="rId35"/>
+          <o:OLEObject Type="Embed" ProgID="Equation.DSMT4" ShapeID="_x0000_i1038" DrawAspect="Content" ObjectID="_1543251084" r:id="rId35"/>
         </w:object>
       </w:r>
       <w:r>
@@ -4649,7 +4821,7 @@
           <v:shape id="_x0000_i1039" type="#_x0000_t75" style="width:10pt;height:14.65pt" o:ole="">
             <v:imagedata r:id="rId36" o:title=""/>
           </v:shape>
-          <o:OLEObject Type="Embed" ProgID="Equation.DSMT4" ShapeID="_x0000_i1039" DrawAspect="Content" ObjectID="_1543079537" r:id="rId37"/>
+          <o:OLEObject Type="Embed" ProgID="Equation.DSMT4" ShapeID="_x0000_i1039" DrawAspect="Content" ObjectID="_1543251085" r:id="rId37"/>
         </w:object>
       </w:r>
       <w:r>
@@ -4672,7 +4844,7 @@
           <v:shape id="_x0000_i1040" type="#_x0000_t75" style="width:10pt;height:12.65pt" o:ole="">
             <v:imagedata r:id="rId38" o:title=""/>
           </v:shape>
-          <o:OLEObject Type="Embed" ProgID="Equation.DSMT4" ShapeID="_x0000_i1040" DrawAspect="Content" ObjectID="_1543079538" r:id="rId39"/>
+          <o:OLEObject Type="Embed" ProgID="Equation.DSMT4" ShapeID="_x0000_i1040" DrawAspect="Content" ObjectID="_1543251086" r:id="rId39"/>
         </w:object>
       </w:r>
       <w:r>
@@ -4689,7 +4861,7 @@
           <v:shape id="_x0000_i1041" type="#_x0000_t75" style="width:60pt;height:14.65pt" o:ole="">
             <v:imagedata r:id="rId40" o:title=""/>
           </v:shape>
-          <o:OLEObject Type="Embed" ProgID="Equation.DSMT4" ShapeID="_x0000_i1041" DrawAspect="Content" ObjectID="_1543079539" r:id="rId41"/>
+          <o:OLEObject Type="Embed" ProgID="Equation.DSMT4" ShapeID="_x0000_i1041" DrawAspect="Content" ObjectID="_1543251087" r:id="rId41"/>
         </w:object>
       </w:r>
       <w:r>
@@ -4718,7 +4890,7 @@
           <v:shape id="_x0000_i1042" type="#_x0000_t75" style="width:26pt;height:14.65pt" o:ole="">
             <v:imagedata r:id="rId42" o:title=""/>
           </v:shape>
-          <o:OLEObject Type="Embed" ProgID="Equation.DSMT4" ShapeID="_x0000_i1042" DrawAspect="Content" ObjectID="_1543079540" r:id="rId43"/>
+          <o:OLEObject Type="Embed" ProgID="Equation.DSMT4" ShapeID="_x0000_i1042" DrawAspect="Content" ObjectID="_1543251088" r:id="rId43"/>
         </w:object>
       </w:r>
       <w:r>
@@ -4747,7 +4919,7 @@
           <v:shape id="_x0000_i1043" type="#_x0000_t75" style="width:106pt;height:14.65pt" o:ole="">
             <v:imagedata r:id="rId44" o:title=""/>
           </v:shape>
-          <o:OLEObject Type="Embed" ProgID="Equation.DSMT4" ShapeID="_x0000_i1043" DrawAspect="Content" ObjectID="_1543079541" r:id="rId45"/>
+          <o:OLEObject Type="Embed" ProgID="Equation.DSMT4" ShapeID="_x0000_i1043" DrawAspect="Content" ObjectID="_1543251089" r:id="rId45"/>
         </w:object>
       </w:r>
       <w:r>
@@ -4798,7 +4970,7 @@
           <v:shape id="_x0000_i1044" type="#_x0000_t75" style="width:10pt;height:12pt" o:ole="">
             <v:imagedata r:id="rId46" o:title=""/>
           </v:shape>
-          <o:OLEObject Type="Embed" ProgID="Equation.DSMT4" ShapeID="_x0000_i1044" DrawAspect="Content" ObjectID="_1543079542" r:id="rId47"/>
+          <o:OLEObject Type="Embed" ProgID="Equation.DSMT4" ShapeID="_x0000_i1044" DrawAspect="Content" ObjectID="_1543251090" r:id="rId47"/>
         </w:object>
       </w:r>
       <w:r>
@@ -4811,11 +4983,11 @@
         <w:rPr>
           <w:position w:val="-10"/>
         </w:rPr>
-        <w:object w:dxaOrig="240" w:dyaOrig="300">
-          <v:shape id="_x0000_i1045" type="#_x0000_t75" style="width:12pt;height:14.65pt" o:ole="">
+        <w:object w:dxaOrig="260" w:dyaOrig="300">
+          <v:shape id="_x0000_i1102" type="#_x0000_t75" style="width:13.35pt;height:14.65pt" o:ole="">
             <v:imagedata r:id="rId48" o:title=""/>
           </v:shape>
-          <o:OLEObject Type="Embed" ProgID="Equation.DSMT4" ShapeID="_x0000_i1045" DrawAspect="Content" ObjectID="_1543079543" r:id="rId49"/>
+          <o:OLEObject Type="Embed" ProgID="Equation.DSMT4" ShapeID="_x0000_i1102" DrawAspect="Content" ObjectID="_1543251091" r:id="rId49"/>
         </w:object>
       </w:r>
       <w:r>
@@ -4827,6 +4999,7 @@
       <w:r>
         <w:rPr>
           <w:rFonts w:hint="eastAsia"/>
+          <w:b/>
           <w:i/>
         </w:rPr>
         <w:t>S</w:t>
@@ -4848,11 +5021,11 @@
         <w:rPr>
           <w:position w:val="-10"/>
         </w:rPr>
-        <w:object w:dxaOrig="260" w:dyaOrig="300">
-          <v:shape id="_x0000_i1046" type="#_x0000_t75" style="width:12.65pt;height:14.65pt" o:ole="">
+        <w:object w:dxaOrig="279" w:dyaOrig="300">
+          <v:shape id="_x0000_i1104" type="#_x0000_t75" style="width:13.35pt;height:14.65pt" o:ole="">
             <v:imagedata r:id="rId50" o:title=""/>
           </v:shape>
-          <o:OLEObject Type="Embed" ProgID="Equation.DSMT4" ShapeID="_x0000_i1046" DrawAspect="Content" ObjectID="_1543079544" r:id="rId51"/>
+          <o:OLEObject Type="Embed" ProgID="Equation.DSMT4" ShapeID="_x0000_i1104" DrawAspect="Content" ObjectID="_1543251092" r:id="rId51"/>
         </w:object>
       </w:r>
       <w:r>
@@ -4884,7 +5057,7 @@
           <v:shape id="_x0000_i1047" type="#_x0000_t75" style="width:120pt;height:67.35pt" o:ole="">
             <v:imagedata r:id="rId52" o:title=""/>
           </v:shape>
-          <o:OLEObject Type="Embed" ProgID="Equation.DSMT4" ShapeID="_x0000_i1047" DrawAspect="Content" ObjectID="_1543079545" r:id="rId53"/>
+          <o:OLEObject Type="Embed" ProgID="Equation.DSMT4" ShapeID="_x0000_i1047" DrawAspect="Content" ObjectID="_1543251093" r:id="rId53"/>
         </w:object>
       </w:r>
       <w:r>
@@ -4945,8 +5118,8 @@
         </w:rPr>
         <w:t>上式中上标</w:t>
       </w:r>
-      <w:bookmarkStart w:id="6" w:name="OLE_LINK22"/>
-      <w:bookmarkStart w:id="7" w:name="OLE_LINK23"/>
+      <w:bookmarkStart w:id="5" w:name="OLE_LINK22"/>
+      <w:bookmarkStart w:id="6" w:name="OLE_LINK23"/>
       <w:r>
         <w:rPr>
           <w:position w:val="-6"/>
@@ -4955,7 +5128,7 @@
           <v:shape id="_x0000_i1048" type="#_x0000_t75" style="width:8.65pt;height:10pt" o:ole="">
             <v:imagedata r:id="rId30" o:title=""/>
           </v:shape>
-          <o:OLEObject Type="Embed" ProgID="Equation.DSMT4" ShapeID="_x0000_i1048" DrawAspect="Content" ObjectID="_1543079546" r:id="rId54"/>
+          <o:OLEObject Type="Embed" ProgID="Equation.DSMT4" ShapeID="_x0000_i1048" DrawAspect="Content" ObjectID="_1543251094" r:id="rId54"/>
         </w:object>
       </w:r>
       <w:r>
@@ -4972,19 +5145,19 @@
           <v:shape id="_x0000_i1049" type="#_x0000_t75" style="width:10pt;height:12pt" o:ole="">
             <v:imagedata r:id="rId32" o:title=""/>
           </v:shape>
-          <o:OLEObject Type="Embed" ProgID="Equation.DSMT4" ShapeID="_x0000_i1049" DrawAspect="Content" ObjectID="_1543079547" r:id="rId55"/>
+          <o:OLEObject Type="Embed" ProgID="Equation.DSMT4" ShapeID="_x0000_i1049" DrawAspect="Content" ObjectID="_1543251095" r:id="rId55"/>
         </w:object>
       </w:r>
+      <w:bookmarkEnd w:id="5"/>
       <w:bookmarkEnd w:id="6"/>
-      <w:bookmarkEnd w:id="7"/>
       <w:r>
         <w:rPr>
           <w:rFonts w:hint="eastAsia"/>
         </w:rPr>
         <w:t>表示变量在</w:t>
       </w:r>
-      <w:bookmarkStart w:id="8" w:name="OLE_LINK24"/>
-      <w:bookmarkStart w:id="9" w:name="OLE_LINK25"/>
+      <w:bookmarkStart w:id="7" w:name="OLE_LINK24"/>
+      <w:bookmarkStart w:id="8" w:name="OLE_LINK25"/>
       <w:r>
         <w:rPr>
           <w:position w:val="-6"/>
@@ -4993,11 +5166,11 @@
           <v:shape id="_x0000_i1050" type="#_x0000_t75" style="width:8.65pt;height:10pt" o:ole="">
             <v:imagedata r:id="rId30" o:title=""/>
           </v:shape>
-          <o:OLEObject Type="Embed" ProgID="Equation.DSMT4" ShapeID="_x0000_i1050" DrawAspect="Content" ObjectID="_1543079548" r:id="rId56"/>
+          <o:OLEObject Type="Embed" ProgID="Equation.DSMT4" ShapeID="_x0000_i1050" DrawAspect="Content" ObjectID="_1543251096" r:id="rId56"/>
         </w:object>
       </w:r>
+      <w:bookmarkEnd w:id="7"/>
       <w:bookmarkEnd w:id="8"/>
-      <w:bookmarkEnd w:id="9"/>
       <w:r>
         <w:rPr>
           <w:rFonts w:hint="eastAsia"/>
@@ -5012,7 +5185,7 @@
           <v:shape id="_x0000_i1051" type="#_x0000_t75" style="width:10pt;height:12pt" o:ole="">
             <v:imagedata r:id="rId32" o:title=""/>
           </v:shape>
-          <o:OLEObject Type="Embed" ProgID="Equation.DSMT4" ShapeID="_x0000_i1051" DrawAspect="Content" ObjectID="_1543079549" r:id="rId57"/>
+          <o:OLEObject Type="Embed" ProgID="Equation.DSMT4" ShapeID="_x0000_i1051" DrawAspect="Content" ObjectID="_1543251097" r:id="rId57"/>
         </w:object>
       </w:r>
       <w:r>
@@ -5043,7 +5216,7 @@
           <v:shape id="_x0000_i1052" type="#_x0000_t75" style="width:179.35pt;height:19.35pt" o:ole="">
             <v:imagedata r:id="rId58" o:title=""/>
           </v:shape>
-          <o:OLEObject Type="Embed" ProgID="Equation.DSMT4" ShapeID="_x0000_i1052" DrawAspect="Content" ObjectID="_1543079550" r:id="rId59"/>
+          <o:OLEObject Type="Embed" ProgID="Equation.DSMT4" ShapeID="_x0000_i1052" DrawAspect="Content" ObjectID="_1543251098" r:id="rId59"/>
         </w:object>
       </w:r>
       <w:r>
@@ -5119,7 +5292,7 @@
           <v:shape id="_x0000_i1053" type="#_x0000_t75" style="width:14.65pt;height:15.35pt" o:ole="">
             <v:imagedata r:id="rId60" o:title=""/>
           </v:shape>
-          <o:OLEObject Type="Embed" ProgID="Equation.DSMT4" ShapeID="_x0000_i1053" DrawAspect="Content" ObjectID="_1543079551" r:id="rId61"/>
+          <o:OLEObject Type="Embed" ProgID="Equation.DSMT4" ShapeID="_x0000_i1053" DrawAspect="Content" ObjectID="_1543251099" r:id="rId61"/>
         </w:object>
       </w:r>
       <w:r>
@@ -5150,7 +5323,7 @@
           <v:shape id="_x0000_i1054" type="#_x0000_t75" style="width:9.35pt;height:10pt" o:ole="">
             <v:imagedata r:id="rId62" o:title=""/>
           </v:shape>
-          <o:OLEObject Type="Embed" ProgID="Equation.DSMT4" ShapeID="_x0000_i1054" DrawAspect="Content" ObjectID="_1543079552" r:id="rId63"/>
+          <o:OLEObject Type="Embed" ProgID="Equation.DSMT4" ShapeID="_x0000_i1054" DrawAspect="Content" ObjectID="_1543251100" r:id="rId63"/>
         </w:object>
       </w:r>
       <w:r>
@@ -5173,7 +5346,7 @@
           <v:shape id="_x0000_i1055" type="#_x0000_t75" style="width:60pt;height:16pt" o:ole="">
             <v:imagedata r:id="rId64" o:title=""/>
           </v:shape>
-          <o:OLEObject Type="Embed" ProgID="Equation.DSMT4" ShapeID="_x0000_i1055" DrawAspect="Content" ObjectID="_1543079553" r:id="rId65"/>
+          <o:OLEObject Type="Embed" ProgID="Equation.DSMT4" ShapeID="_x0000_i1055" DrawAspect="Content" ObjectID="_1543251101" r:id="rId65"/>
         </w:object>
       </w:r>
       <w:r>
@@ -5204,11 +5377,11 @@
         <w:rPr>
           <w:position w:val="-10"/>
         </w:rPr>
-        <w:object w:dxaOrig="600" w:dyaOrig="320">
-          <v:shape id="_x0000_i1056" type="#_x0000_t75" style="width:30pt;height:16.65pt" o:ole="">
+        <w:object w:dxaOrig="720" w:dyaOrig="320">
+          <v:shape id="_x0000_i1106" type="#_x0000_t75" style="width:36pt;height:16.65pt" o:ole="">
             <v:imagedata r:id="rId66" o:title=""/>
           </v:shape>
-          <o:OLEObject Type="Embed" ProgID="Equation.DSMT4" ShapeID="_x0000_i1056" DrawAspect="Content" ObjectID="_1543079554" r:id="rId67"/>
+          <o:OLEObject Type="Embed" ProgID="Equation.DSMT4" ShapeID="_x0000_i1106" DrawAspect="Content" ObjectID="_1543251102" r:id="rId67"/>
         </w:object>
       </w:r>
       <w:r>
@@ -5227,13 +5400,13 @@
       </w:r>
       <w:r>
         <w:rPr>
-          <w:position w:val="-214"/>
-        </w:rPr>
-        <w:object w:dxaOrig="4380" w:dyaOrig="3100">
-          <v:shape id="_x0000_i1057" type="#_x0000_t75" style="width:219.35pt;height:155.35pt" o:ole="">
+          <w:position w:val="-78"/>
+        </w:rPr>
+        <w:object w:dxaOrig="8059" w:dyaOrig="1660">
+          <v:shape id="_x0000_i1092" type="#_x0000_t75" style="width:404pt;height:83.35pt" o:ole="">
             <v:imagedata r:id="rId68" o:title=""/>
           </v:shape>
-          <o:OLEObject Type="Embed" ProgID="Equation.DSMT4" ShapeID="_x0000_i1057" DrawAspect="Content" ObjectID="_1543079555" r:id="rId69"/>
+          <o:OLEObject Type="Embed" ProgID="Equation.DSMT4" ShapeID="_x0000_i1092" DrawAspect="Content" ObjectID="_1543251103" r:id="rId69"/>
         </w:object>
       </w:r>
       <w:r>
@@ -5295,13 +5468,13 @@
       </w:r>
       <w:r>
         <w:rPr>
-          <w:position w:val="-218"/>
-        </w:rPr>
-        <w:object w:dxaOrig="4400" w:dyaOrig="3159">
-          <v:shape id="_x0000_i1058" type="#_x0000_t75" style="width:220pt;height:158pt" o:ole="">
+          <w:position w:val="-78"/>
+        </w:rPr>
+        <w:object w:dxaOrig="8100" w:dyaOrig="1660">
+          <v:shape id="_x0000_i1100" type="#_x0000_t75" style="width:405.35pt;height:83.35pt" o:ole="">
             <v:imagedata r:id="rId70" o:title=""/>
           </v:shape>
-          <o:OLEObject Type="Embed" ProgID="Equation.DSMT4" ShapeID="_x0000_i1058" DrawAspect="Content" ObjectID="_1543079556" r:id="rId71"/>
+          <o:OLEObject Type="Embed" ProgID="Equation.DSMT4" ShapeID="_x0000_i1100" DrawAspect="Content" ObjectID="_1543251104" r:id="rId71"/>
         </w:object>
       </w:r>
       <w:r>
@@ -5357,7 +5530,6 @@
     <w:p>
       <w:pPr>
         <w:rPr>
-          <w:rFonts w:hint="eastAsia"/>
           <w:lang w:val="x-none" w:eastAsia="x-none"/>
         </w:rPr>
       </w:pPr>
@@ -5404,7 +5576,7 @@
           <v:shape id="_x0000_i1059" type="#_x0000_t75" style="width:10pt;height:12pt" o:ole="">
             <v:imagedata r:id="rId72" o:title=""/>
           </v:shape>
-          <o:OLEObject Type="Embed" ProgID="Equation.DSMT4" ShapeID="_x0000_i1059" DrawAspect="Content" ObjectID="_1543079557" r:id="rId73"/>
+          <o:OLEObject Type="Embed" ProgID="Equation.DSMT4" ShapeID="_x0000_i1059" DrawAspect="Content" ObjectID="_1543251105" r:id="rId73"/>
         </w:object>
       </w:r>
       <w:r>
@@ -5421,7 +5593,7 @@
           <v:shape id="_x0000_i1060" type="#_x0000_t75" style="width:45.35pt;height:12.65pt" o:ole="">
             <v:imagedata r:id="rId74" o:title=""/>
           </v:shape>
-          <o:OLEObject Type="Embed" ProgID="Equation.DSMT4" ShapeID="_x0000_i1060" DrawAspect="Content" ObjectID="_1543079558" r:id="rId75"/>
+          <o:OLEObject Type="Embed" ProgID="Equation.DSMT4" ShapeID="_x0000_i1060" DrawAspect="Content" ObjectID="_1543251106" r:id="rId75"/>
         </w:object>
       </w:r>
       <w:r>
@@ -5439,7 +5611,7 @@
           <v:shape id="_x0000_i1061" type="#_x0000_t75" style="width:44pt;height:12.65pt" o:ole="">
             <v:imagedata r:id="rId76" o:title=""/>
           </v:shape>
-          <o:OLEObject Type="Embed" ProgID="Equation.DSMT4" ShapeID="_x0000_i1061" DrawAspect="Content" ObjectID="_1543079559" r:id="rId77"/>
+          <o:OLEObject Type="Embed" ProgID="Equation.DSMT4" ShapeID="_x0000_i1061" DrawAspect="Content" ObjectID="_1543251107" r:id="rId77"/>
         </w:object>
       </w:r>
       <w:r>
@@ -5457,7 +5629,7 @@
           <v:shape id="_x0000_i1062" type="#_x0000_t75" style="width:75.35pt;height:15.35pt" o:ole="">
             <v:imagedata r:id="rId78" o:title=""/>
           </v:shape>
-          <o:OLEObject Type="Embed" ProgID="Equation.DSMT4" ShapeID="_x0000_i1062" DrawAspect="Content" ObjectID="_1543079560" r:id="rId79"/>
+          <o:OLEObject Type="Embed" ProgID="Equation.DSMT4" ShapeID="_x0000_i1062" DrawAspect="Content" ObjectID="_1543251108" r:id="rId79"/>
         </w:object>
       </w:r>
       <w:r>
@@ -5864,16 +6036,7 @@
           <w:kern w:val="0"/>
           <w:szCs w:val="21"/>
         </w:rPr>
-        <w:t>与常用的薄层水体法相比，该方法具有更高的</w:t>
-      </w:r>
-      <w:r>
-        <w:rPr>
-          <w:rFonts w:hint="eastAsia"/>
-          <w:kern w:val="0"/>
-          <w:szCs w:val="21"/>
-        </w:rPr>
-        <w:lastRenderedPageBreak/>
-        <w:t>精度，且保证了重构水深的非负性和水</w:t>
+        <w:t>与常用的薄层水体法相比，该方法具有更高的精度，且保证了重构水深的非负性和水</w:t>
       </w:r>
       <w:r>
         <w:rPr>
@@ -5956,7 +6119,7 @@
           <v:shape id="_x0000_i1063" type="#_x0000_t75" style="width:9.35pt;height:10pt" o:ole="">
             <v:imagedata r:id="rId80" o:title=""/>
           </v:shape>
-          <o:OLEObject Type="Embed" ProgID="Equation.DSMT4" ShapeID="_x0000_i1063" DrawAspect="Content" ObjectID="_1543079561" r:id="rId81"/>
+          <o:OLEObject Type="Embed" ProgID="Equation.DSMT4" ShapeID="_x0000_i1063" DrawAspect="Content" ObjectID="_1543251109" r:id="rId81"/>
         </w:object>
       </w:r>
       <w:proofErr w:type="gramStart"/>
@@ -6052,7 +6215,7 @@
           <v:shape id="_x0000_i1064" type="#_x0000_t75" style="width:32pt;height:12pt" o:ole="">
             <v:imagedata r:id="rId82" o:title=""/>
           </v:shape>
-          <o:OLEObject Type="Embed" ProgID="Equation.DSMT4" ShapeID="_x0000_i1064" DrawAspect="Content" ObjectID="_1543079562" r:id="rId83"/>
+          <o:OLEObject Type="Embed" ProgID="Equation.DSMT4" ShapeID="_x0000_i1064" DrawAspect="Content" ObjectID="_1543251110" r:id="rId83"/>
         </w:object>
       </w:r>
       <w:r>
@@ -6073,7 +6236,7 @@
           <v:shape id="_x0000_i1065" type="#_x0000_t75" style="width:64pt;height:17.35pt" o:ole="">
             <v:imagedata r:id="rId84" o:title=""/>
           </v:shape>
-          <o:OLEObject Type="Embed" ProgID="Equation.DSMT4" ShapeID="_x0000_i1065" DrawAspect="Content" ObjectID="_1543079563" r:id="rId85"/>
+          <o:OLEObject Type="Embed" ProgID="Equation.DSMT4" ShapeID="_x0000_i1065" DrawAspect="Content" ObjectID="_1543251111" r:id="rId85"/>
         </w:object>
       </w:r>
       <w:r>
@@ -6094,7 +6257,7 @@
           <v:shape id="_x0000_i1066" type="#_x0000_t75" style="width:11.35pt;height:15.35pt" o:ole="">
             <v:imagedata r:id="rId86" o:title=""/>
           </v:shape>
-          <o:OLEObject Type="Embed" ProgID="Equation.DSMT4" ShapeID="_x0000_i1066" DrawAspect="Content" ObjectID="_1543079564" r:id="rId87"/>
+          <o:OLEObject Type="Embed" ProgID="Equation.DSMT4" ShapeID="_x0000_i1066" DrawAspect="Content" ObjectID="_1543251112" r:id="rId87"/>
         </w:object>
       </w:r>
       <w:r>
@@ -6155,7 +6318,7 @@
           <v:shape id="_x0000_i1067" type="#_x0000_t75" style="width:9.35pt;height:10pt" o:ole="">
             <v:imagedata r:id="rId80" o:title=""/>
           </v:shape>
-          <o:OLEObject Type="Embed" ProgID="Equation.DSMT4" ShapeID="_x0000_i1067" DrawAspect="Content" ObjectID="_1543079565" r:id="rId88"/>
+          <o:OLEObject Type="Embed" ProgID="Equation.DSMT4" ShapeID="_x0000_i1067" DrawAspect="Content" ObjectID="_1543251113" r:id="rId88"/>
         </w:object>
       </w:r>
       <w:r>
@@ -6176,7 +6339,7 @@
           <v:shape id="_x0000_i1068" type="#_x0000_t75" style="width:37.35pt;height:12pt" o:ole="">
             <v:imagedata r:id="rId89" o:title=""/>
           </v:shape>
-          <o:OLEObject Type="Embed" ProgID="Equation.DSMT4" ShapeID="_x0000_i1068" DrawAspect="Content" ObjectID="_1543079566" r:id="rId90"/>
+          <o:OLEObject Type="Embed" ProgID="Equation.DSMT4" ShapeID="_x0000_i1068" DrawAspect="Content" ObjectID="_1543251114" r:id="rId90"/>
         </w:object>
       </w:r>
       <w:r>
@@ -6214,7 +6377,6 @@
         </w:numPr>
         <w:spacing w:line="360" w:lineRule="auto"/>
         <w:rPr>
-          <w:rFonts w:hint="eastAsia"/>
           <w:sz w:val="24"/>
           <w:szCs w:val="24"/>
         </w:rPr>
@@ -6226,6 +6388,7 @@
           <w:sz w:val="24"/>
           <w:szCs w:val="24"/>
         </w:rPr>
+        <w:lastRenderedPageBreak/>
         <w:t>礁</w:t>
       </w:r>
       <w:proofErr w:type="gramEnd"/>
@@ -6298,7 +6461,50 @@
         <w:rPr>
           <w:rFonts w:hint="eastAsia"/>
         </w:rPr>
-        <w:t>的物理模型实验，本文模拟了规则波在一维简单</w:t>
+        <w:t>的物理模型实验</w:t>
+      </w:r>
+      <w:r>
+        <w:fldChar w:fldCharType="begin"/>
+      </w:r>
+      <w:r>
+        <w:instrText xml:space="preserve"> ADDIN EN.CITE &lt;EndNote&gt;&lt;Cite&gt;&lt;Author&gt;Yao&lt;/Author&gt;&lt;Year&gt;2012&lt;/Year&gt;&lt;RecNum&gt;97&lt;/RecNum&gt;&lt;DisplayText&gt;&lt;style face="superscript"&gt;[21]&lt;/style&gt;&lt;/DisplayText&gt;&lt;record&gt;&lt;rec-number&gt;97&lt;/rec-number&gt;&lt;foreign-keys&gt;&lt;key app="EN" db-id="s9tfss5ez0p20aeft2150dxrs02z2aex905f"&gt;97&lt;/key&gt;&lt;/foreign-keys&gt;&lt;ref-type name="Journal Article"&gt;17&lt;/ref-type&gt;&lt;contributors&gt;&lt;authors&gt;&lt;author&gt;Yao, Yu&lt;/author&gt;&lt;author&gt;Huang, Zhenhua&lt;/author&gt;&lt;author&gt;Monismith, Stephen G.&lt;/author&gt;&lt;author&gt;Lo, Edmond Y. M.&lt;/author&gt;&lt;/authors&gt;&lt;/contributors&gt;&lt;titles&gt;&lt;title&gt;1DH Boussinesq modeling of wave transformation over fringing reefs&lt;/title&gt;&lt;secondary-title&gt;Ocean Engineering&lt;/secondary-title&gt;&lt;/titles&gt;&lt;periodical&gt;&lt;full-title&gt;Ocean Engineering&lt;/full-title&gt;&lt;/periodical&gt;&lt;pages&gt;30-42&lt;/pages&gt;&lt;volume&gt;47&lt;/volume&gt;&lt;keywords&gt;&lt;keyword&gt;Wave-induced setup&lt;/keyword&gt;&lt;keyword&gt;Wave-induced setdown&lt;/keyword&gt;&lt;keyword&gt;Boussinesq equations&lt;/keyword&gt;&lt;keyword&gt;Coral reef hydrodynamics&lt;/keyword&gt;&lt;keyword&gt;Mean water level&lt;/keyword&gt;&lt;keyword&gt;Wave breaking&lt;/keyword&gt;&lt;/keywords&gt;&lt;dates&gt;&lt;year&gt;2012&lt;/year&gt;&lt;pub-dates&gt;&lt;date&gt;6//&lt;/date&gt;&lt;/pub-dates&gt;&lt;/dates&gt;&lt;isbn&gt;0029-8018&lt;/isbn&gt;&lt;urls&gt;&lt;related-urls&gt;&lt;url&gt;http://www.sciencedirect.com/science/article/pii/S0029801812001060&lt;/url&gt;&lt;/related-urls&gt;&lt;/urls&gt;&lt;electronic-resource-num&gt;http://dx.doi.org/10.1016/j.oceaneng.2012.03.010&lt;/electronic-resource-num&gt;&lt;/record&gt;&lt;/Cite&gt;&lt;/EndNote&gt;</w:instrText>
+      </w:r>
+      <w:r>
+        <w:fldChar w:fldCharType="separate"/>
+      </w:r>
+      <w:r>
+        <w:rPr>
+          <w:noProof/>
+          <w:vertAlign w:val="superscript"/>
+        </w:rPr>
+        <w:t>[</w:t>
+      </w:r>
+      <w:hyperlink w:anchor="_ENREF_21" w:tooltip="Yao, 2012 #97" w:history="1">
+        <w:r>
+          <w:rPr>
+            <w:noProof/>
+            <w:vertAlign w:val="superscript"/>
+          </w:rPr>
+          <w:t>21</w:t>
+        </w:r>
+      </w:hyperlink>
+      <w:r>
+        <w:rPr>
+          <w:noProof/>
+          <w:vertAlign w:val="superscript"/>
+        </w:rPr>
+        <w:t>]</w:t>
+      </w:r>
+      <w:r>
+        <w:fldChar w:fldCharType="end"/>
+      </w:r>
+      <w:bookmarkStart w:id="9" w:name="_GoBack"/>
+      <w:bookmarkEnd w:id="9"/>
+      <w:r>
+        <w:rPr>
+          <w:rFonts w:hint="eastAsia"/>
+        </w:rPr>
+        <w:t>，本文模拟了规则波在一维简单</w:t>
       </w:r>
       <w:proofErr w:type="gramStart"/>
       <w:r>
@@ -6822,7 +7028,6 @@
         <w:spacing w:after="120"/>
         <w:jc w:val="center"/>
         <w:rPr>
-          <w:rFonts w:hint="eastAsia"/>
           <w:sz w:val="18"/>
           <w:szCs w:val="18"/>
         </w:rPr>
@@ -6871,10 +7076,10 @@
       </w:pPr>
       <w:r>
         <w:object w:dxaOrig="8558" w:dyaOrig="5966">
-          <v:shape id="_x0000_i1070" type="#_x0000_t75" style="width:380pt;height:264.65pt" o:ole="">
+          <v:shape id="_x0000_i1069" type="#_x0000_t75" style="width:380pt;height:264.65pt" o:ole="">
             <v:imagedata r:id="rId92" o:title=""/>
           </v:shape>
-          <o:OLEObject Type="Embed" ProgID="Grapher.Document" ShapeID="_x0000_i1070" DrawAspect="Content" ObjectID="_1543079567" r:id="rId93"/>
+          <o:OLEObject Type="Embed" ProgID="Grapher.Document" ShapeID="_x0000_i1069" DrawAspect="Content" ObjectID="_1543251115" r:id="rId93"/>
         </w:object>
       </w:r>
     </w:p>
@@ -7016,7 +7221,6 @@
         <w:spacing w:after="120"/>
         <w:jc w:val="center"/>
         <w:rPr>
-          <w:rFonts w:hint="eastAsia"/>
           <w:sz w:val="18"/>
           <w:szCs w:val="18"/>
         </w:rPr>
@@ -7069,12 +7273,8 @@
     <w:p>
       <w:pPr>
         <w:jc w:val="left"/>
-        <w:rPr>
-          <w:rFonts w:hint="eastAsia"/>
-        </w:rPr>
-      </w:pPr>
-      <w:r>
-        <w:lastRenderedPageBreak/>
+      </w:pPr>
+      <w:r>
         <w:fldChar w:fldCharType="begin"/>
       </w:r>
       <w:r>
@@ -7437,7 +7637,14 @@
         <w:rPr>
           <w:rFonts w:hint="eastAsia"/>
         </w:rPr>
-        <w:t>从左到右依次布置</w:t>
+        <w:t>从左到右依次布</w:t>
+      </w:r>
+      <w:r>
+        <w:rPr>
+          <w:rFonts w:hint="eastAsia"/>
+        </w:rPr>
+        <w:lastRenderedPageBreak/>
+        <w:t>置</w:t>
       </w:r>
       <w:r>
         <w:rPr>
@@ -7702,7 +7909,6 @@
         <w:spacing w:after="120"/>
         <w:jc w:val="center"/>
         <w:rPr>
-          <w:rFonts w:hint="eastAsia"/>
           <w:sz w:val="18"/>
           <w:szCs w:val="18"/>
         </w:rPr>
@@ -7763,10 +7969,7 @@
     </w:p>
     <w:p>
       <w:pPr>
-        <w:pStyle w:val="ac"/>
-        <w:rPr>
-          <w:rFonts w:hint="eastAsia"/>
-        </w:rPr>
+        <w:pStyle w:val="af1"/>
       </w:pPr>
       <w:r>
         <w:rPr>
@@ -7913,7 +8116,6 @@
       <w:pPr>
         <w:jc w:val="center"/>
         <w:rPr>
-          <w:rFonts w:hint="eastAsia"/>
           <w:sz w:val="18"/>
           <w:szCs w:val="18"/>
         </w:rPr>
@@ -8005,7 +8207,6 @@
               <w:ind w:firstLine="0"/>
               <w:jc w:val="center"/>
               <w:rPr>
-                <w:rFonts w:hint="eastAsia"/>
                 <w:sz w:val="18"/>
                 <w:szCs w:val="18"/>
               </w:rPr>
@@ -8034,7 +8235,6 @@
               <w:ind w:firstLine="0"/>
               <w:jc w:val="center"/>
               <w:rPr>
-                <w:rFonts w:hint="eastAsia"/>
                 <w:sz w:val="18"/>
                 <w:szCs w:val="18"/>
               </w:rPr>
@@ -8086,7 +8286,6 @@
               <w:ind w:firstLine="0"/>
               <w:jc w:val="center"/>
               <w:rPr>
-                <w:rFonts w:hint="eastAsia"/>
                 <w:sz w:val="18"/>
                 <w:szCs w:val="18"/>
               </w:rPr>
@@ -8150,7 +8349,6 @@
               <w:ind w:firstLine="0"/>
               <w:jc w:val="center"/>
               <w:rPr>
-                <w:rFonts w:hint="eastAsia"/>
                 <w:sz w:val="18"/>
                 <w:szCs w:val="18"/>
               </w:rPr>
@@ -8221,7 +8419,6 @@
               <w:ind w:firstLine="0"/>
               <w:jc w:val="center"/>
               <w:rPr>
-                <w:rFonts w:hint="eastAsia"/>
                 <w:sz w:val="18"/>
                 <w:szCs w:val="18"/>
               </w:rPr>
@@ -8288,7 +8485,6 @@
               <w:ind w:firstLine="0"/>
               <w:jc w:val="center"/>
               <w:rPr>
-                <w:rFonts w:hint="eastAsia"/>
                 <w:sz w:val="18"/>
                 <w:szCs w:val="18"/>
               </w:rPr>
@@ -8324,7 +8520,6 @@
               <w:ind w:firstLine="0"/>
               <w:jc w:val="center"/>
               <w:rPr>
-                <w:rFonts w:hint="eastAsia"/>
                 <w:sz w:val="18"/>
                 <w:szCs w:val="18"/>
               </w:rPr>
@@ -8352,7 +8547,6 @@
               <w:ind w:firstLine="0"/>
               <w:jc w:val="center"/>
               <w:rPr>
-                <w:rFonts w:hint="eastAsia"/>
                 <w:sz w:val="18"/>
                 <w:szCs w:val="18"/>
               </w:rPr>
@@ -8380,7 +8574,6 @@
               <w:ind w:firstLine="0"/>
               <w:jc w:val="center"/>
               <w:rPr>
-                <w:rFonts w:hint="eastAsia"/>
                 <w:sz w:val="18"/>
                 <w:szCs w:val="18"/>
               </w:rPr>
@@ -8407,7 +8600,6 @@
               <w:ind w:firstLine="0"/>
               <w:jc w:val="center"/>
               <w:rPr>
-                <w:rFonts w:hint="eastAsia"/>
                 <w:sz w:val="18"/>
                 <w:szCs w:val="18"/>
               </w:rPr>
@@ -8455,7 +8647,6 @@
               <w:ind w:firstLine="0"/>
               <w:jc w:val="center"/>
               <w:rPr>
-                <w:rFonts w:hint="eastAsia"/>
                 <w:sz w:val="18"/>
                 <w:szCs w:val="18"/>
               </w:rPr>
@@ -8491,7 +8682,6 @@
               <w:ind w:firstLine="0"/>
               <w:jc w:val="center"/>
               <w:rPr>
-                <w:rFonts w:hint="eastAsia"/>
                 <w:sz w:val="18"/>
                 <w:szCs w:val="18"/>
               </w:rPr>
@@ -8519,7 +8709,6 @@
               <w:ind w:firstLine="0"/>
               <w:jc w:val="center"/>
               <w:rPr>
-                <w:rFonts w:hint="eastAsia"/>
                 <w:sz w:val="18"/>
                 <w:szCs w:val="18"/>
               </w:rPr>
@@ -8547,7 +8736,6 @@
               <w:ind w:firstLine="0"/>
               <w:jc w:val="center"/>
               <w:rPr>
-                <w:rFonts w:hint="eastAsia"/>
                 <w:sz w:val="18"/>
                 <w:szCs w:val="18"/>
               </w:rPr>
@@ -8574,7 +8762,6 @@
               <w:ind w:firstLine="0"/>
               <w:jc w:val="center"/>
               <w:rPr>
-                <w:rFonts w:hint="eastAsia"/>
                 <w:sz w:val="18"/>
                 <w:szCs w:val="18"/>
               </w:rPr>
@@ -8874,10 +9061,10 @@
       </w:pPr>
       <w:r>
         <w:object w:dxaOrig="4320" w:dyaOrig="3651">
-          <v:shape id="_x0000_i1072" type="#_x0000_t75" style="width:419.35pt;height:287.35pt" o:ole="">
+          <v:shape id="_x0000_i1070" type="#_x0000_t75" style="width:419.35pt;height:287.35pt" o:ole="">
             <v:imagedata r:id="rId95" o:title=""/>
           </v:shape>
-          <o:OLEObject Type="Embed" ProgID="Grapher.Document" ShapeID="_x0000_i1072" DrawAspect="Content" ObjectID="_1543079568" r:id="rId96"/>
+          <o:OLEObject Type="Embed" ProgID="Grapher.Document" ShapeID="_x0000_i1070" DrawAspect="Content" ObjectID="_1543251116" r:id="rId96"/>
         </w:object>
       </w:r>
     </w:p>
@@ -8981,7 +9168,6 @@
         <w:spacing w:after="100"/>
         <w:jc w:val="center"/>
         <w:rPr>
-          <w:rFonts w:hint="eastAsia"/>
           <w:sz w:val="18"/>
           <w:szCs w:val="18"/>
         </w:rPr>
@@ -9018,11 +9204,11 @@
       </w:pPr>
       <w:r>
         <w:object w:dxaOrig="4320" w:dyaOrig="3605">
-          <v:shape id="_x0000_i1073" type="#_x0000_t75" style="width:414pt;height:278pt" o:ole="" o:preferrelative="f">
+          <v:shape id="_x0000_i1071" type="#_x0000_t75" style="width:414pt;height:278pt" o:ole="" o:preferrelative="f">
             <v:imagedata r:id="rId97" o:title=""/>
             <o:lock v:ext="edit" aspectratio="f"/>
           </v:shape>
-          <o:OLEObject Type="Embed" ProgID="Grapher.Document" ShapeID="_x0000_i1073" DrawAspect="Content" ObjectID="_1543079569" r:id="rId98"/>
+          <o:OLEObject Type="Embed" ProgID="Grapher.Document" ShapeID="_x0000_i1071" DrawAspect="Content" ObjectID="_1543251117" r:id="rId98"/>
         </w:object>
       </w:r>
     </w:p>
@@ -9030,7 +9216,6 @@
       <w:pPr>
         <w:jc w:val="center"/>
         <w:rPr>
-          <w:rFonts w:hint="eastAsia"/>
           <w:sz w:val="18"/>
           <w:szCs w:val="18"/>
         </w:rPr>
@@ -9127,7 +9312,6 @@
         <w:spacing w:after="100"/>
         <w:jc w:val="center"/>
         <w:rPr>
-          <w:rFonts w:hint="eastAsia"/>
           <w:sz w:val="18"/>
           <w:szCs w:val="18"/>
         </w:rPr>
@@ -9348,11 +9532,11 @@
       </w:pPr>
       <w:r>
         <w:object w:dxaOrig="8497" w:dyaOrig="5749">
-          <v:shape id="_x0000_i1074" type="#_x0000_t75" style="width:367.35pt;height:243.35pt" o:ole="" o:preferrelative="f">
+          <v:shape id="_x0000_i1072" type="#_x0000_t75" style="width:367.35pt;height:243.35pt" o:ole="" o:preferrelative="f">
             <v:imagedata r:id="rId99" o:title=""/>
             <o:lock v:ext="edit" aspectratio="f"/>
           </v:shape>
-          <o:OLEObject Type="Embed" ProgID="Grapher.Document" ShapeID="_x0000_i1074" DrawAspect="Content" ObjectID="_1543079570" r:id="rId100"/>
+          <o:OLEObject Type="Embed" ProgID="Grapher.Document" ShapeID="_x0000_i1072" DrawAspect="Content" ObjectID="_1543251118" r:id="rId100"/>
         </w:object>
       </w:r>
     </w:p>
@@ -9415,7 +9599,6 @@
         <w:spacing w:after="100"/>
         <w:jc w:val="center"/>
         <w:rPr>
-          <w:rFonts w:hint="eastAsia"/>
           <w:sz w:val="18"/>
           <w:szCs w:val="18"/>
         </w:rPr>
@@ -9458,11 +9641,11 @@
       </w:pPr>
       <w:r>
         <w:object w:dxaOrig="8497" w:dyaOrig="5625">
-          <v:shape id="_x0000_i1075" type="#_x0000_t75" style="width:367.35pt;height:243.35pt" o:ole="" o:preferrelative="f">
+          <v:shape id="_x0000_i1073" type="#_x0000_t75" style="width:367.35pt;height:243.35pt" o:ole="" o:preferrelative="f">
             <v:imagedata r:id="rId101" o:title=""/>
             <o:lock v:ext="edit" aspectratio="f"/>
           </v:shape>
-          <o:OLEObject Type="Embed" ProgID="Grapher.Document" ShapeID="_x0000_i1075" DrawAspect="Content" ObjectID="_1543079571" r:id="rId102"/>
+          <o:OLEObject Type="Embed" ProgID="Grapher.Document" ShapeID="_x0000_i1073" DrawAspect="Content" ObjectID="_1543251119" r:id="rId102"/>
         </w:object>
       </w:r>
     </w:p>
@@ -9470,7 +9653,6 @@
       <w:pPr>
         <w:jc w:val="center"/>
         <w:rPr>
-          <w:rFonts w:hint="eastAsia"/>
           <w:sz w:val="18"/>
           <w:szCs w:val="18"/>
         </w:rPr>
@@ -9601,9 +9783,6 @@
     <w:p>
       <w:pPr>
         <w:jc w:val="left"/>
-        <w:rPr>
-          <w:rFonts w:hint="eastAsia"/>
-        </w:rPr>
       </w:pPr>
       <w:r>
         <w:rPr>
@@ -9817,10 +9996,10 @@
       </w:pPr>
       <w:r>
         <w:object w:dxaOrig="10379" w:dyaOrig="10348">
-          <v:shape id="_x0000_i1076" type="#_x0000_t75" style="width:350pt;height:298.65pt" o:ole="">
+          <v:shape id="_x0000_i1074" type="#_x0000_t75" style="width:350pt;height:298.65pt" o:ole="">
             <v:imagedata r:id="rId103" o:title=""/>
           </v:shape>
-          <o:OLEObject Type="Embed" ProgID="Grapher.Document" ShapeID="_x0000_i1076" DrawAspect="Content" ObjectID="_1543079572" r:id="rId104"/>
+          <o:OLEObject Type="Embed" ProgID="Grapher.Document" ShapeID="_x0000_i1074" DrawAspect="Content" ObjectID="_1543251120" r:id="rId104"/>
         </w:object>
       </w:r>
     </w:p>
@@ -9900,7 +10079,6 @@
         <w:spacing w:after="120"/>
         <w:jc w:val="center"/>
         <w:rPr>
-          <w:rFonts w:hint="eastAsia"/>
           <w:sz w:val="18"/>
           <w:szCs w:val="18"/>
         </w:rPr>
@@ -9927,18 +10105,18 @@
     <w:bookmarkEnd w:id="18"/>
     <w:p>
       <w:pPr>
-        <w:pStyle w:val="ac"/>
+        <w:pStyle w:val="af1"/>
         <w:keepNext/>
         <w:ind w:firstLine="0"/>
         <w:jc w:val="center"/>
       </w:pPr>
       <w:r>
         <w:object w:dxaOrig="10379" w:dyaOrig="10379">
-          <v:shape id="_x0000_i1077" type="#_x0000_t75" style="width:350pt;height:298.65pt" o:ole="" o:preferrelative="f">
+          <v:shape id="_x0000_i1075" type="#_x0000_t75" style="width:349.55pt;height:298.45pt" o:ole="" o:preferrelative="f">
             <v:imagedata r:id="rId105" o:title=""/>
             <o:lock v:ext="edit" aspectratio="f"/>
           </v:shape>
-          <o:OLEObject Type="Embed" ProgID="Grapher.Document" ShapeID="_x0000_i1077" DrawAspect="Content" ObjectID="_1543079573" r:id="rId106"/>
+          <o:OLEObject Type="Embed" ProgID="Grapher.Document" ShapeID="_x0000_i1075" DrawAspect="Content" ObjectID="_1543251121" r:id="rId106"/>
         </w:object>
       </w:r>
     </w:p>
@@ -10022,7 +10200,6 @@
         <w:spacing w:after="120"/>
         <w:jc w:val="center"/>
         <w:rPr>
-          <w:rFonts w:hint="eastAsia"/>
           <w:sz w:val="18"/>
           <w:szCs w:val="18"/>
         </w:rPr>
@@ -10048,7 +10225,6 @@
         </w:numPr>
         <w:spacing w:line="360" w:lineRule="auto"/>
         <w:rPr>
-          <w:rFonts w:hint="eastAsia"/>
           <w:sz w:val="24"/>
           <w:szCs w:val="24"/>
         </w:rPr>
@@ -10080,11 +10256,6 @@
       </w:r>
     </w:p>
     <w:p>
-      <w:pPr>
-        <w:rPr>
-          <w:rFonts w:hint="eastAsia"/>
-        </w:rPr>
-      </w:pPr>
       <w:r>
         <w:rPr>
           <w:rFonts w:hint="eastAsia"/>
@@ -10242,19 +10413,13 @@
         <w:t>进一步的岛礁区域水动力特性的研究。</w:t>
       </w:r>
     </w:p>
-    <w:p>
-      <w:pPr>
-        <w:rPr>
-          <w:rFonts w:hint="eastAsia"/>
-        </w:rPr>
-      </w:pPr>
-    </w:p>
+    <w:p/>
     <w:p>
       <w:pPr>
         <w:ind w:firstLine="0"/>
         <w:jc w:val="left"/>
         <w:rPr>
-          <w:rFonts w:ascii="黑体" w:eastAsia="黑体" w:hint="eastAsia"/>
+          <w:rFonts w:ascii="黑体" w:eastAsia="黑体"/>
         </w:rPr>
       </w:pPr>
       <w:r>
@@ -10975,7 +11140,6 @@
       <w:pPr>
         <w:ind w:firstLine="0"/>
         <w:rPr>
-          <w:rFonts w:hint="eastAsia"/>
           <w:sz w:val="18"/>
           <w:szCs w:val="18"/>
         </w:rPr>
@@ -11023,11 +11187,8 @@
 <w:ftr xmlns:wpc="http://schemas.microsoft.com/office/word/2010/wordprocessingCanvas" xmlns:cx="http://schemas.microsoft.com/office/drawing/2014/chartex" xmlns:mc="http://schemas.openxmlformats.org/markup-compatibility/2006" xmlns:o="urn:schemas-microsoft-com:office:office" xmlns:r="http://schemas.openxmlformats.org/officeDocument/2006/relationships" xmlns:m="http://schemas.openxmlformats.org/officeDocument/2006/math" xmlns:v="urn:schemas-microsoft-com:vml" xmlns:wp14="http://schemas.microsoft.com/office/word/2010/wordprocessingDrawing" xmlns:wp="http://schemas.openxmlformats.org/drawingml/2006/wordprocessingDrawing" xmlns:w10="urn:schemas-microsoft-com:office:word" xmlns:w="http://schemas.openxmlformats.org/wordprocessingml/2006/main" xmlns:w14="http://schemas.microsoft.com/office/word/2010/wordml" xmlns:w15="http://schemas.microsoft.com/office/word/2012/wordml" xmlns:w16se="http://schemas.microsoft.com/office/word/2015/wordml/symex" xmlns:wpg="http://schemas.microsoft.com/office/word/2010/wordprocessingGroup" xmlns:wpi="http://schemas.microsoft.com/office/word/2010/wordprocessingInk" xmlns:wne="http://schemas.microsoft.com/office/word/2006/wordml" xmlns:wps="http://schemas.microsoft.com/office/word/2010/wordprocessingShape" mc:Ignorable="w14 w15 w16se wp14">
   <w:p>
     <w:pPr>
-      <w:pStyle w:val="a6"/>
+      <w:pStyle w:val="a7"/>
       <w:ind w:firstLine="0"/>
-      <w:rPr>
-        <w:rFonts w:hint="eastAsia"/>
-      </w:rPr>
     </w:pPr>
     <w:r>
       <w:rPr>
@@ -11099,7 +11260,7 @@
         </mc:Choice>
         <mc:Fallback>
           <w:pict>
-            <v:shapetype w14:anchorId="4A0BDCC3" id="_x0000_t32" coordsize="21600,21600" o:spt="32" o:oned="t" path="m,l21600,21600e" filled="f">
+            <v:shapetype w14:anchorId="11CB662D" id="_x0000_t32" coordsize="21600,21600" o:spt="32" o:oned="t" path="m,l21600,21600e" filled="f">
               <v:path arrowok="t" fillok="f" o:connecttype="none"/>
               <o:lock v:ext="edit" shapetype="t"/>
             </v:shapetype>
@@ -11111,9 +11272,8 @@
   </w:p>
   <w:p>
     <w:pPr>
-      <w:pStyle w:val="a6"/>
+      <w:pStyle w:val="a7"/>
       <w:rPr>
-        <w:rFonts w:hint="eastAsia"/>
         <w:sz w:val="15"/>
         <w:szCs w:val="15"/>
       </w:rPr>
@@ -11139,10 +11299,9 @@
   </w:p>
   <w:p>
     <w:pPr>
-      <w:pStyle w:val="a6"/>
+      <w:pStyle w:val="a7"/>
       <w:ind w:left="1134" w:hanging="709"/>
       <w:rPr>
-        <w:rFonts w:hint="eastAsia"/>
         <w:sz w:val="15"/>
         <w:szCs w:val="15"/>
       </w:rPr>
@@ -11222,7 +11381,7 @@
   </w:p>
   <w:p>
     <w:pPr>
-      <w:pStyle w:val="a6"/>
+      <w:pStyle w:val="a7"/>
       <w:rPr>
         <w:sz w:val="15"/>
         <w:szCs w:val="15"/>
@@ -11255,7 +11414,7 @@
         <w:szCs w:val="15"/>
         <w:lang w:eastAsia="zh-CN"/>
       </w:rPr>
-      <w:t>(1992</w:t>
+      <w:t>(1992-)</w:t>
     </w:r>
     <w:r>
       <w:rPr>
@@ -11264,8 +11423,9 @@
         <w:szCs w:val="15"/>
         <w:lang w:eastAsia="zh-CN"/>
       </w:rPr>
-      <w:t>-)</w:t>
+      <w:t>，</w:t>
     </w:r>
+    <w:proofErr w:type="spellStart"/>
     <w:r>
       <w:rPr>
         <w:rFonts w:hint="eastAsia"/>
@@ -11273,8 +11433,9 @@
         <w:szCs w:val="15"/>
         <w:lang w:eastAsia="zh-CN"/>
       </w:rPr>
-      <w:t>，男，</w:t>
+      <w:t>男，硕士生，从事海岸动力学方面研究</w:t>
     </w:r>
+    <w:proofErr w:type="spellEnd"/>
     <w:r>
       <w:rPr>
         <w:rFonts w:hint="eastAsia"/>
@@ -11282,7 +11443,7 @@
         <w:szCs w:val="15"/>
         <w:lang w:eastAsia="zh-CN"/>
       </w:rPr>
-      <w:t>硕士生，从事海岸动力学方面研究。</w:t>
+      <w:t>。</w:t>
     </w:r>
     <w:r>
       <w:rPr>
@@ -13537,7 +13698,7 @@
   <w:style w:type="paragraph" w:styleId="a5">
     <w:name w:val="header"/>
     <w:basedOn w:val="a"/>
-    <w:link w:val="Char"/>
+    <w:link w:val="a6"/>
     <w:uiPriority w:val="99"/>
     <w:unhideWhenUsed/>
     <w:rsid w:val="00661152"/>
@@ -13558,8 +13719,8 @@
       <w:lang w:val="x-none" w:eastAsia="x-none"/>
     </w:rPr>
   </w:style>
-  <w:style w:type="character" w:customStyle="1" w:styleId="Char">
-    <w:name w:val="页眉 Char"/>
+  <w:style w:type="character" w:customStyle="1" w:styleId="a6">
+    <w:name w:val="页眉 字符"/>
     <w:link w:val="a5"/>
     <w:uiPriority w:val="99"/>
     <w:rsid w:val="00661152"/>
@@ -13570,10 +13731,10 @@
       <w:szCs w:val="18"/>
     </w:rPr>
   </w:style>
-  <w:style w:type="paragraph" w:styleId="a6">
+  <w:style w:type="paragraph" w:styleId="a7">
     <w:name w:val="footer"/>
     <w:basedOn w:val="a"/>
-    <w:link w:val="Char0"/>
+    <w:link w:val="a8"/>
     <w:uiPriority w:val="99"/>
     <w:unhideWhenUsed/>
     <w:rsid w:val="00661152"/>
@@ -13591,9 +13752,9 @@
       <w:lang w:val="x-none" w:eastAsia="x-none"/>
     </w:rPr>
   </w:style>
-  <w:style w:type="character" w:customStyle="1" w:styleId="Char0">
-    <w:name w:val="页脚 Char"/>
-    <w:link w:val="a6"/>
+  <w:style w:type="character" w:customStyle="1" w:styleId="a8">
+    <w:name w:val="页脚 字符"/>
+    <w:link w:val="a7"/>
     <w:uiPriority w:val="99"/>
     <w:rsid w:val="00661152"/>
     <w:rPr>
@@ -13603,10 +13764,10 @@
       <w:szCs w:val="18"/>
     </w:rPr>
   </w:style>
-  <w:style w:type="paragraph" w:styleId="a7">
+  <w:style w:type="paragraph" w:styleId="a9">
     <w:name w:val="Balloon Text"/>
     <w:basedOn w:val="a"/>
-    <w:link w:val="Char1"/>
+    <w:link w:val="aa"/>
     <w:uiPriority w:val="99"/>
     <w:semiHidden/>
     <w:unhideWhenUsed/>
@@ -13617,9 +13778,9 @@
       <w:lang w:val="x-none" w:eastAsia="x-none"/>
     </w:rPr>
   </w:style>
-  <w:style w:type="character" w:customStyle="1" w:styleId="Char1">
-    <w:name w:val="批注框文本 Char"/>
-    <w:link w:val="a7"/>
+  <w:style w:type="character" w:customStyle="1" w:styleId="aa">
+    <w:name w:val="批注框文本 字符"/>
+    <w:link w:val="a9"/>
     <w:uiPriority w:val="99"/>
     <w:semiHidden/>
     <w:rsid w:val="008930DC"/>
@@ -13630,7 +13791,7 @@
       <w:szCs w:val="18"/>
     </w:rPr>
   </w:style>
-  <w:style w:type="character" w:styleId="a8">
+  <w:style w:type="character" w:styleId="ab">
     <w:name w:val="annotation reference"/>
     <w:uiPriority w:val="99"/>
     <w:semiHidden/>
@@ -13641,10 +13802,10 @@
       <w:szCs w:val="21"/>
     </w:rPr>
   </w:style>
-  <w:style w:type="paragraph" w:styleId="a9">
+  <w:style w:type="paragraph" w:styleId="ac">
     <w:name w:val="annotation text"/>
     <w:basedOn w:val="a"/>
-    <w:link w:val="Char2"/>
+    <w:link w:val="ad"/>
     <w:uiPriority w:val="99"/>
     <w:semiHidden/>
     <w:unhideWhenUsed/>
@@ -13656,9 +13817,9 @@
       <w:lang w:val="x-none" w:eastAsia="x-none"/>
     </w:rPr>
   </w:style>
-  <w:style w:type="character" w:customStyle="1" w:styleId="Char2">
-    <w:name w:val="批注文字 Char"/>
-    <w:link w:val="a9"/>
+  <w:style w:type="character" w:customStyle="1" w:styleId="ad">
+    <w:name w:val="批注文字 字符"/>
+    <w:link w:val="ac"/>
     <w:uiPriority w:val="99"/>
     <w:semiHidden/>
     <w:rsid w:val="007F69E9"/>
@@ -13669,11 +13830,11 @@
       <w:szCs w:val="22"/>
     </w:rPr>
   </w:style>
-  <w:style w:type="paragraph" w:styleId="aa">
+  <w:style w:type="paragraph" w:styleId="ae">
     <w:name w:val="annotation subject"/>
-    <w:basedOn w:val="a9"/>
-    <w:next w:val="a9"/>
-    <w:link w:val="Char3"/>
+    <w:basedOn w:val="ac"/>
+    <w:next w:val="ac"/>
+    <w:link w:val="af"/>
     <w:uiPriority w:val="99"/>
     <w:semiHidden/>
     <w:unhideWhenUsed/>
@@ -13683,9 +13844,9 @@
       <w:bCs/>
     </w:rPr>
   </w:style>
-  <w:style w:type="character" w:customStyle="1" w:styleId="Char3">
-    <w:name w:val="批注主题 Char"/>
-    <w:link w:val="aa"/>
+  <w:style w:type="character" w:customStyle="1" w:styleId="af">
+    <w:name w:val="批注主题 字符"/>
+    <w:link w:val="ae"/>
     <w:uiPriority w:val="99"/>
     <w:semiHidden/>
     <w:rsid w:val="007F69E9"/>
@@ -13702,7 +13863,7 @@
     <w:name w:val="apple-converted-space"/>
     <w:rsid w:val="000A43CF"/>
   </w:style>
-  <w:style w:type="character" w:styleId="ab">
+  <w:style w:type="character" w:styleId="af0">
     <w:name w:val="Hyperlink"/>
     <w:uiPriority w:val="99"/>
     <w:unhideWhenUsed/>
@@ -13722,7 +13883,7 @@
       </w:numPr>
     </w:pPr>
   </w:style>
-  <w:style w:type="paragraph" w:styleId="ac">
+  <w:style w:type="paragraph" w:styleId="af1">
     <w:name w:val="caption"/>
     <w:basedOn w:val="a"/>
     <w:next w:val="a"/>
@@ -14050,7 +14211,7 @@
 </file>
 
 <file path=customXml/itemProps1.xml><?xml version="1.0" encoding="utf-8"?>
-<ds:datastoreItem xmlns:ds="http://schemas.openxmlformats.org/officeDocument/2006/customXml" ds:itemID="{32F6942B-A5DF-441F-823C-0C75E0F56FCC}">
+<ds:datastoreItem xmlns:ds="http://schemas.openxmlformats.org/officeDocument/2006/customXml" ds:itemID="{FE66133F-58FD-4C84-B6A7-20913911D751}">
   <ds:schemaRefs>
     <ds:schemaRef ds:uri="http://schemas.openxmlformats.org/officeDocument/2006/bibliography"/>
   </ds:schemaRefs>
